--- a/Test_BP/Fol_2k_files_500(2)/es-ES/file 500_2 - Copy (346).docx
+++ b/Test_BP/Fol_2k_files_500(2)/es-ES/file 500_2 - Copy (346).docx
@@ -1,7 +1,7 @@
 
 <file path=word/document.xml><?xml version="1.0" encoding="utf-8"?>
 <w:document xmlns:wpc="http://schemas.microsoft.com/office/word/2010/wordprocessingCanvas" xmlns:cx="http://schemas.microsoft.com/office/drawing/2014/chartex" xmlns:cx1="http://schemas.microsoft.com/office/drawing/2015/9/8/chartex" xmlns:cx2="http://schemas.microsoft.com/office/drawing/2015/10/21/chartex" xmlns:cx3="http://schemas.microsoft.com/office/drawing/2016/5/9/chartex" xmlns:cx4="http://schemas.microsoft.com/office/drawing/2016/5/10/chartex" xmlns:cx5="http://schemas.microsoft.com/office/drawing/2016/5/11/chartex" xmlns:mc="http://schemas.openxmlformats.org/markup-compatibility/2006" xmlns:o="urn:schemas-microsoft-com:office:office" xmlns:r="http://schemas.openxmlformats.org/officeDocument/2006/relationships" xmlns:m="http://schemas.openxmlformats.org/officeDocument/2006/math" xmlns:v="urn:schemas-microsoft-com:vml" xmlns:wp14="http://schemas.microsoft.com/office/word/2010/wordprocessingDrawing" xmlns:wp="http://schemas.openxmlformats.org/drawingml/2006/wordprocessingDrawing" xmlns:w10="urn:schemas-microsoft-com:office:word" xmlns:w="http://schemas.openxmlformats.org/wordprocessingml/2006/main" xmlns:w14="http://schemas.microsoft.com/office/word/2010/wordml" xmlns:w15="http://schemas.microsoft.com/office/word/2012/wordml" xmlns:wne="http://schemas.microsoft.com/office/word/2006/wordml" xmlns:wpg="http://schemas.microsoft.com/office/word/2010/wordprocessingGroup" xmlns:wpi="http://schemas.microsoft.com/office/word/2010/wordprocessingInk" xmlns:wps="http://schemas.microsoft.com/office/word/2010/wordprocessingShape" mc:Ignorable="w14 w15 wp14">
-  <!-- Generated by Aspose.Words for Java 20.12.0 -->
+  <!-- Generated by Aspose.Words for Java 21.10.0 -->
   <w:body>
     <w:p>
       <w:pPr>
@@ -35,44 +35,44 @@
           <w:highlight w:val="none"/>
           <w:u w:val="none" w:color="auto"/>
           <w:effect w:val="none"/>
-          <w:bdr w:val="nil"/>
-          <w:shd w:val="clear" w:color="auto" w:fill="auto"/>
-          <w:vertAlign w:val="baseline"/>
-          <w:rtl w:val="0"/>
-          <w:cs w:val="0"/>
-          <w:lang w:val="es-ES" w:eastAsia="zh-TW" w:bidi="ar-SA"/>
-        </w:rPr>
-        <w:t>t éëxcéëpt tôò sôò téëmpéër mýütýüàãl tàãstéës môòthéër.</w:t>
-      </w:r>
-      <w:r>
-        <w:rPr>
-          <w:rStyle w:val="DefaultParagraphFont"/>
-          <w:rFonts w:ascii="Calibri" w:eastAsia="Calibri" w:hAnsi="Calibri" w:cs="Calibri"/>
-          <w:b w:val="0"/>
-          <w:bCs w:val="0"/>
-          <w:i w:val="0"/>
-          <w:iCs w:val="0"/>
-          <w:caps w:val="0"/>
-          <w:smallCaps w:val="0"/>
-          <w:strike w:val="0"/>
-          <w:dstrike w:val="0"/>
-          <w:outline w:val="0"/>
-          <w:shadow w:val="0"/>
-          <w:emboss w:val="0"/>
-          <w:imprint w:val="0"/>
-          <w:noProof w:val="0"/>
-          <w:vanish w:val="0"/>
-          <w:color w:val="auto"/>
-          <w:spacing w:val="0"/>
-          <w:w w:val="100"/>
-          <w:kern w:val="0"/>
-          <w:position w:val="0"/>
-          <w:sz w:val="22"/>
-          <w:szCs w:val="22"/>
-          <w:highlight w:val="none"/>
-          <w:u w:val="none" w:color="auto"/>
-          <w:effect w:val="none"/>
-          <w:bdr w:val="nil"/>
+          <w:bdr w:val="none" w:sz="0" w:space="0" w:color="auto"/>
+          <w:shd w:val="clear" w:color="auto" w:fill="auto"/>
+          <w:vertAlign w:val="baseline"/>
+          <w:rtl w:val="0"/>
+          <w:cs w:val="0"/>
+          <w:lang w:val="es-ES" w:eastAsia="zh-TW" w:bidi="ar-SA"/>
+        </w:rPr>
+        <w:t>t ëéxcëépt tõò sõò tëémpëér mýütýüåál tåástëés mõòthëér.</w:t>
+      </w:r>
+      <w:r>
+        <w:rPr>
+          <w:rStyle w:val="DefaultParagraphFont"/>
+          <w:rFonts w:ascii="Calibri" w:eastAsia="Calibri" w:hAnsi="Calibri" w:cs="Calibri"/>
+          <w:b w:val="0"/>
+          <w:bCs w:val="0"/>
+          <w:i w:val="0"/>
+          <w:iCs w:val="0"/>
+          <w:caps w:val="0"/>
+          <w:smallCaps w:val="0"/>
+          <w:strike w:val="0"/>
+          <w:dstrike w:val="0"/>
+          <w:outline w:val="0"/>
+          <w:shadow w:val="0"/>
+          <w:emboss w:val="0"/>
+          <w:imprint w:val="0"/>
+          <w:noProof w:val="0"/>
+          <w:vanish w:val="0"/>
+          <w:color w:val="auto"/>
+          <w:spacing w:val="0"/>
+          <w:w w:val="100"/>
+          <w:kern w:val="0"/>
+          <w:position w:val="0"/>
+          <w:sz w:val="22"/>
+          <w:szCs w:val="22"/>
+          <w:highlight w:val="none"/>
+          <w:u w:val="none" w:color="auto"/>
+          <w:effect w:val="none"/>
+          <w:bdr w:val="none" w:sz="0" w:space="0" w:color="auto"/>
           <w:shd w:val="clear" w:color="auto" w:fill="auto"/>
           <w:vertAlign w:val="baseline"/>
           <w:rtl w:val="0"/>
@@ -109,44 +109,44 @@
           <w:highlight w:val="none"/>
           <w:u w:val="none" w:color="auto"/>
           <w:effect w:val="none"/>
-          <w:bdr w:val="nil"/>
-          <w:shd w:val="clear" w:color="auto" w:fill="auto"/>
-          <w:vertAlign w:val="baseline"/>
-          <w:rtl w:val="0"/>
-          <w:cs w:val="0"/>
-          <w:lang w:val="es-ES" w:eastAsia="zh-TW" w:bidi="ar-SA"/>
-        </w:rPr>
-        <w:t>Ìntëërëëstëëd cúültîîváåtëëd îîts cöôntîînúüîîng nöôw yëët áårëë.</w:t>
-      </w:r>
-      <w:r>
-        <w:rPr>
-          <w:rStyle w:val="DefaultParagraphFont"/>
-          <w:rFonts w:ascii="Calibri" w:eastAsia="Calibri" w:hAnsi="Calibri" w:cs="Calibri"/>
-          <w:b w:val="0"/>
-          <w:bCs w:val="0"/>
-          <w:i w:val="0"/>
-          <w:iCs w:val="0"/>
-          <w:caps w:val="0"/>
-          <w:smallCaps w:val="0"/>
-          <w:strike w:val="0"/>
-          <w:dstrike w:val="0"/>
-          <w:outline w:val="0"/>
-          <w:shadow w:val="0"/>
-          <w:emboss w:val="0"/>
-          <w:imprint w:val="0"/>
-          <w:noProof w:val="0"/>
-          <w:vanish w:val="0"/>
-          <w:color w:val="auto"/>
-          <w:spacing w:val="0"/>
-          <w:w w:val="100"/>
-          <w:kern w:val="0"/>
-          <w:position w:val="0"/>
-          <w:sz w:val="22"/>
-          <w:szCs w:val="22"/>
-          <w:highlight w:val="none"/>
-          <w:u w:val="none" w:color="auto"/>
-          <w:effect w:val="none"/>
-          <w:bdr w:val="nil"/>
+          <w:bdr w:val="none" w:sz="0" w:space="0" w:color="auto"/>
+          <w:shd w:val="clear" w:color="auto" w:fill="auto"/>
+          <w:vertAlign w:val="baseline"/>
+          <w:rtl w:val="0"/>
+          <w:cs w:val="0"/>
+          <w:lang w:val="es-ES" w:eastAsia="zh-TW" w:bidi="ar-SA"/>
+        </w:rPr>
+        <w:t>Ïntêérêéstêéd cûýltíïvãætêéd íïts cóöntíïnûýíïng nóöw yêét ãærêé.</w:t>
+      </w:r>
+      <w:r>
+        <w:rPr>
+          <w:rStyle w:val="DefaultParagraphFont"/>
+          <w:rFonts w:ascii="Calibri" w:eastAsia="Calibri" w:hAnsi="Calibri" w:cs="Calibri"/>
+          <w:b w:val="0"/>
+          <w:bCs w:val="0"/>
+          <w:i w:val="0"/>
+          <w:iCs w:val="0"/>
+          <w:caps w:val="0"/>
+          <w:smallCaps w:val="0"/>
+          <w:strike w:val="0"/>
+          <w:dstrike w:val="0"/>
+          <w:outline w:val="0"/>
+          <w:shadow w:val="0"/>
+          <w:emboss w:val="0"/>
+          <w:imprint w:val="0"/>
+          <w:noProof w:val="0"/>
+          <w:vanish w:val="0"/>
+          <w:color w:val="auto"/>
+          <w:spacing w:val="0"/>
+          <w:w w:val="100"/>
+          <w:kern w:val="0"/>
+          <w:position w:val="0"/>
+          <w:sz w:val="22"/>
+          <w:szCs w:val="22"/>
+          <w:highlight w:val="none"/>
+          <w:u w:val="none" w:color="auto"/>
+          <w:effect w:val="none"/>
+          <w:bdr w:val="none" w:sz="0" w:space="0" w:color="auto"/>
           <w:shd w:val="clear" w:color="auto" w:fill="auto"/>
           <w:vertAlign w:val="baseline"/>
           <w:rtl w:val="0"/>
@@ -183,44 +183,44 @@
           <w:highlight w:val="none"/>
           <w:u w:val="none" w:color="auto"/>
           <w:effect w:val="none"/>
-          <w:bdr w:val="nil"/>
-          <w:shd w:val="clear" w:color="auto" w:fill="auto"/>
-          <w:vertAlign w:val="baseline"/>
-          <w:rtl w:val="0"/>
-          <w:cs w:val="0"/>
-          <w:lang w:val="es-ES" w:eastAsia="zh-TW" w:bidi="ar-SA"/>
-        </w:rPr>
-        <w:t>Óüût íïntéëréëstéëd åäccéëptåäncéë ôòüûr påärtíïåälíïty åäffrôòntíïng üûnpléëåäsåänt why åädd.</w:t>
-      </w:r>
-      <w:r>
-        <w:rPr>
-          <w:rStyle w:val="DefaultParagraphFont"/>
-          <w:rFonts w:ascii="Calibri" w:eastAsia="Calibri" w:hAnsi="Calibri" w:cs="Calibri"/>
-          <w:b w:val="0"/>
-          <w:bCs w:val="0"/>
-          <w:i w:val="0"/>
-          <w:iCs w:val="0"/>
-          <w:caps w:val="0"/>
-          <w:smallCaps w:val="0"/>
-          <w:strike w:val="0"/>
-          <w:dstrike w:val="0"/>
-          <w:outline w:val="0"/>
-          <w:shadow w:val="0"/>
-          <w:emboss w:val="0"/>
-          <w:imprint w:val="0"/>
-          <w:noProof w:val="0"/>
-          <w:vanish w:val="0"/>
-          <w:color w:val="auto"/>
-          <w:spacing w:val="0"/>
-          <w:w w:val="100"/>
-          <w:kern w:val="0"/>
-          <w:position w:val="0"/>
-          <w:sz w:val="22"/>
-          <w:szCs w:val="22"/>
-          <w:highlight w:val="none"/>
-          <w:u w:val="none" w:color="auto"/>
-          <w:effect w:val="none"/>
-          <w:bdr w:val="nil"/>
+          <w:bdr w:val="none" w:sz="0" w:space="0" w:color="auto"/>
+          <w:shd w:val="clear" w:color="auto" w:fill="auto"/>
+          <w:vertAlign w:val="baseline"/>
+          <w:rtl w:val="0"/>
+          <w:cs w:val="0"/>
+          <w:lang w:val="es-ES" w:eastAsia="zh-TW" w:bidi="ar-SA"/>
+        </w:rPr>
+        <w:t>Ôýýt îïntéêréêstéêd ääccéêptääncéê õôýýr päärtîïäälîïty ääffrõôntîïng ýýnpléêääsäänt why äädd.</w:t>
+      </w:r>
+      <w:r>
+        <w:rPr>
+          <w:rStyle w:val="DefaultParagraphFont"/>
+          <w:rFonts w:ascii="Calibri" w:eastAsia="Calibri" w:hAnsi="Calibri" w:cs="Calibri"/>
+          <w:b w:val="0"/>
+          <w:bCs w:val="0"/>
+          <w:i w:val="0"/>
+          <w:iCs w:val="0"/>
+          <w:caps w:val="0"/>
+          <w:smallCaps w:val="0"/>
+          <w:strike w:val="0"/>
+          <w:dstrike w:val="0"/>
+          <w:outline w:val="0"/>
+          <w:shadow w:val="0"/>
+          <w:emboss w:val="0"/>
+          <w:imprint w:val="0"/>
+          <w:noProof w:val="0"/>
+          <w:vanish w:val="0"/>
+          <w:color w:val="auto"/>
+          <w:spacing w:val="0"/>
+          <w:w w:val="100"/>
+          <w:kern w:val="0"/>
+          <w:position w:val="0"/>
+          <w:sz w:val="22"/>
+          <w:szCs w:val="22"/>
+          <w:highlight w:val="none"/>
+          <w:u w:val="none" w:color="auto"/>
+          <w:effect w:val="none"/>
+          <w:bdr w:val="none" w:sz="0" w:space="0" w:color="auto"/>
           <w:shd w:val="clear" w:color="auto" w:fill="auto"/>
           <w:vertAlign w:val="baseline"/>
           <w:rtl w:val="0"/>
@@ -257,44 +257,44 @@
           <w:highlight w:val="none"/>
           <w:u w:val="none" w:color="auto"/>
           <w:effect w:val="none"/>
-          <w:bdr w:val="nil"/>
-          <w:shd w:val="clear" w:color="auto" w:fill="auto"/>
-          <w:vertAlign w:val="baseline"/>
-          <w:rtl w:val="0"/>
-          <w:cs w:val="0"/>
-          <w:lang w:val="es-ES" w:eastAsia="zh-TW" w:bidi="ar-SA"/>
-        </w:rPr>
-        <w:t>Êstêéêém gàârdêén mêén yêét shy còôýürsêé.</w:t>
-      </w:r>
-      <w:r>
-        <w:rPr>
-          <w:rStyle w:val="DefaultParagraphFont"/>
-          <w:rFonts w:ascii="Calibri" w:eastAsia="Calibri" w:hAnsi="Calibri" w:cs="Calibri"/>
-          <w:b w:val="0"/>
-          <w:bCs w:val="0"/>
-          <w:i w:val="0"/>
-          <w:iCs w:val="0"/>
-          <w:caps w:val="0"/>
-          <w:smallCaps w:val="0"/>
-          <w:strike w:val="0"/>
-          <w:dstrike w:val="0"/>
-          <w:outline w:val="0"/>
-          <w:shadow w:val="0"/>
-          <w:emboss w:val="0"/>
-          <w:imprint w:val="0"/>
-          <w:noProof w:val="0"/>
-          <w:vanish w:val="0"/>
-          <w:color w:val="auto"/>
-          <w:spacing w:val="0"/>
-          <w:w w:val="100"/>
-          <w:kern w:val="0"/>
-          <w:position w:val="0"/>
-          <w:sz w:val="22"/>
-          <w:szCs w:val="22"/>
-          <w:highlight w:val="none"/>
-          <w:u w:val="none" w:color="auto"/>
-          <w:effect w:val="none"/>
-          <w:bdr w:val="nil"/>
+          <w:bdr w:val="none" w:sz="0" w:space="0" w:color="auto"/>
+          <w:shd w:val="clear" w:color="auto" w:fill="auto"/>
+          <w:vertAlign w:val="baseline"/>
+          <w:rtl w:val="0"/>
+          <w:cs w:val="0"/>
+          <w:lang w:val="es-ES" w:eastAsia="zh-TW" w:bidi="ar-SA"/>
+        </w:rPr>
+        <w:t>Èstëêëêm gáærdëên mëên yëêt shy côôýürsëê.</w:t>
+      </w:r>
+      <w:r>
+        <w:rPr>
+          <w:rStyle w:val="DefaultParagraphFont"/>
+          <w:rFonts w:ascii="Calibri" w:eastAsia="Calibri" w:hAnsi="Calibri" w:cs="Calibri"/>
+          <w:b w:val="0"/>
+          <w:bCs w:val="0"/>
+          <w:i w:val="0"/>
+          <w:iCs w:val="0"/>
+          <w:caps w:val="0"/>
+          <w:smallCaps w:val="0"/>
+          <w:strike w:val="0"/>
+          <w:dstrike w:val="0"/>
+          <w:outline w:val="0"/>
+          <w:shadow w:val="0"/>
+          <w:emboss w:val="0"/>
+          <w:imprint w:val="0"/>
+          <w:noProof w:val="0"/>
+          <w:vanish w:val="0"/>
+          <w:color w:val="auto"/>
+          <w:spacing w:val="0"/>
+          <w:w w:val="100"/>
+          <w:kern w:val="0"/>
+          <w:position w:val="0"/>
+          <w:sz w:val="22"/>
+          <w:szCs w:val="22"/>
+          <w:highlight w:val="none"/>
+          <w:u w:val="none" w:color="auto"/>
+          <w:effect w:val="none"/>
+          <w:bdr w:val="none" w:sz="0" w:space="0" w:color="auto"/>
           <w:shd w:val="clear" w:color="auto" w:fill="auto"/>
           <w:vertAlign w:val="baseline"/>
           <w:rtl w:val="0"/>
@@ -331,44 +331,44 @@
           <w:highlight w:val="none"/>
           <w:u w:val="none" w:color="auto"/>
           <w:effect w:val="none"/>
-          <w:bdr w:val="nil"/>
-          <w:shd w:val="clear" w:color="auto" w:fill="auto"/>
-          <w:vertAlign w:val="baseline"/>
-          <w:rtl w:val="0"/>
-          <w:cs w:val="0"/>
-          <w:lang w:val="es-ES" w:eastAsia="zh-TW" w:bidi="ar-SA"/>
-        </w:rPr>
-        <w:t>Cóònsüýltéèd üýp my tóòléèräãbly sóòméètîìméès péèrpéètüýäãl óòh.</w:t>
-      </w:r>
-      <w:r>
-        <w:rPr>
-          <w:rStyle w:val="DefaultParagraphFont"/>
-          <w:rFonts w:ascii="Calibri" w:eastAsia="Calibri" w:hAnsi="Calibri" w:cs="Calibri"/>
-          <w:b w:val="0"/>
-          <w:bCs w:val="0"/>
-          <w:i w:val="0"/>
-          <w:iCs w:val="0"/>
-          <w:caps w:val="0"/>
-          <w:smallCaps w:val="0"/>
-          <w:strike w:val="0"/>
-          <w:dstrike w:val="0"/>
-          <w:outline w:val="0"/>
-          <w:shadow w:val="0"/>
-          <w:emboss w:val="0"/>
-          <w:imprint w:val="0"/>
-          <w:noProof w:val="0"/>
-          <w:vanish w:val="0"/>
-          <w:color w:val="auto"/>
-          <w:spacing w:val="0"/>
-          <w:w w:val="100"/>
-          <w:kern w:val="0"/>
-          <w:position w:val="0"/>
-          <w:sz w:val="22"/>
-          <w:szCs w:val="22"/>
-          <w:highlight w:val="none"/>
-          <w:u w:val="none" w:color="auto"/>
-          <w:effect w:val="none"/>
-          <w:bdr w:val="nil"/>
+          <w:bdr w:val="none" w:sz="0" w:space="0" w:color="auto"/>
+          <w:shd w:val="clear" w:color="auto" w:fill="auto"/>
+          <w:vertAlign w:val="baseline"/>
+          <w:rtl w:val="0"/>
+          <w:cs w:val="0"/>
+          <w:lang w:val="es-ES" w:eastAsia="zh-TW" w:bidi="ar-SA"/>
+        </w:rPr>
+        <w:t>Côönsúûltééd úûp my tôöléérææbly sôöméétïìméés péérpéétúûææl ôöh.</w:t>
+      </w:r>
+      <w:r>
+        <w:rPr>
+          <w:rStyle w:val="DefaultParagraphFont"/>
+          <w:rFonts w:ascii="Calibri" w:eastAsia="Calibri" w:hAnsi="Calibri" w:cs="Calibri"/>
+          <w:b w:val="0"/>
+          <w:bCs w:val="0"/>
+          <w:i w:val="0"/>
+          <w:iCs w:val="0"/>
+          <w:caps w:val="0"/>
+          <w:smallCaps w:val="0"/>
+          <w:strike w:val="0"/>
+          <w:dstrike w:val="0"/>
+          <w:outline w:val="0"/>
+          <w:shadow w:val="0"/>
+          <w:emboss w:val="0"/>
+          <w:imprint w:val="0"/>
+          <w:noProof w:val="0"/>
+          <w:vanish w:val="0"/>
+          <w:color w:val="auto"/>
+          <w:spacing w:val="0"/>
+          <w:w w:val="100"/>
+          <w:kern w:val="0"/>
+          <w:position w:val="0"/>
+          <w:sz w:val="22"/>
+          <w:szCs w:val="22"/>
+          <w:highlight w:val="none"/>
+          <w:u w:val="none" w:color="auto"/>
+          <w:effect w:val="none"/>
+          <w:bdr w:val="none" w:sz="0" w:space="0" w:color="auto"/>
           <w:shd w:val="clear" w:color="auto" w:fill="auto"/>
           <w:vertAlign w:val="baseline"/>
           <w:rtl w:val="0"/>
@@ -405,44 +405,44 @@
           <w:highlight w:val="none"/>
           <w:u w:val="none" w:color="auto"/>
           <w:effect w:val="none"/>
-          <w:bdr w:val="nil"/>
-          <w:shd w:val="clear" w:color="auto" w:fill="auto"/>
-          <w:vertAlign w:val="baseline"/>
-          <w:rtl w:val="0"/>
-          <w:cs w:val="0"/>
-          <w:lang w:val="es-ES" w:eastAsia="zh-TW" w:bidi="ar-SA"/>
-        </w:rPr>
-        <w:t>Èxprèèssïìôón ââccèèptââncèè ïìmprùýdèèncèè pâârtïìcùýlââr hââd èèâât ùýnsââtïìââblèè.</w:t>
-      </w:r>
-      <w:r>
-        <w:rPr>
-          <w:rStyle w:val="DefaultParagraphFont"/>
-          <w:rFonts w:ascii="Calibri" w:eastAsia="Calibri" w:hAnsi="Calibri" w:cs="Calibri"/>
-          <w:b w:val="0"/>
-          <w:bCs w:val="0"/>
-          <w:i w:val="0"/>
-          <w:iCs w:val="0"/>
-          <w:caps w:val="0"/>
-          <w:smallCaps w:val="0"/>
-          <w:strike w:val="0"/>
-          <w:dstrike w:val="0"/>
-          <w:outline w:val="0"/>
-          <w:shadow w:val="0"/>
-          <w:emboss w:val="0"/>
-          <w:imprint w:val="0"/>
-          <w:noProof w:val="0"/>
-          <w:vanish w:val="0"/>
-          <w:color w:val="auto"/>
-          <w:spacing w:val="0"/>
-          <w:w w:val="100"/>
-          <w:kern w:val="0"/>
-          <w:position w:val="0"/>
-          <w:sz w:val="22"/>
-          <w:szCs w:val="22"/>
-          <w:highlight w:val="none"/>
-          <w:u w:val="none" w:color="auto"/>
-          <w:effect w:val="none"/>
-          <w:bdr w:val="nil"/>
+          <w:bdr w:val="none" w:sz="0" w:space="0" w:color="auto"/>
+          <w:shd w:val="clear" w:color="auto" w:fill="auto"/>
+          <w:vertAlign w:val="baseline"/>
+          <w:rtl w:val="0"/>
+          <w:cs w:val="0"/>
+          <w:lang w:val="es-ES" w:eastAsia="zh-TW" w:bidi="ar-SA"/>
+        </w:rPr>
+        <w:t>Èxprèèssïïòön åâccèèptåâncèè ïïmprúûdèèncèè påârtïïcúûlåâr håâd èèåât úûnsåâtïïåâblèè.</w:t>
+      </w:r>
+      <w:r>
+        <w:rPr>
+          <w:rStyle w:val="DefaultParagraphFont"/>
+          <w:rFonts w:ascii="Calibri" w:eastAsia="Calibri" w:hAnsi="Calibri" w:cs="Calibri"/>
+          <w:b w:val="0"/>
+          <w:bCs w:val="0"/>
+          <w:i w:val="0"/>
+          <w:iCs w:val="0"/>
+          <w:caps w:val="0"/>
+          <w:smallCaps w:val="0"/>
+          <w:strike w:val="0"/>
+          <w:dstrike w:val="0"/>
+          <w:outline w:val="0"/>
+          <w:shadow w:val="0"/>
+          <w:emboss w:val="0"/>
+          <w:imprint w:val="0"/>
+          <w:noProof w:val="0"/>
+          <w:vanish w:val="0"/>
+          <w:color w:val="auto"/>
+          <w:spacing w:val="0"/>
+          <w:w w:val="100"/>
+          <w:kern w:val="0"/>
+          <w:position w:val="0"/>
+          <w:sz w:val="22"/>
+          <w:szCs w:val="22"/>
+          <w:highlight w:val="none"/>
+          <w:u w:val="none" w:color="auto"/>
+          <w:effect w:val="none"/>
+          <w:bdr w:val="none" w:sz="0" w:space="0" w:color="auto"/>
           <w:shd w:val="clear" w:color="auto" w:fill="auto"/>
           <w:vertAlign w:val="baseline"/>
           <w:rtl w:val="0"/>
@@ -485,44 +485,44 @@
           <w:highlight w:val="none"/>
           <w:u w:val="none" w:color="auto"/>
           <w:effect w:val="none"/>
-          <w:bdr w:val="nil"/>
-          <w:shd w:val="clear" w:color="auto" w:fill="auto"/>
-          <w:vertAlign w:val="baseline"/>
-          <w:rtl w:val="0"/>
-          <w:cs w:val="0"/>
-          <w:lang w:val="es-ES" w:eastAsia="zh-TW" w:bidi="ar-SA"/>
-        </w:rPr>
-        <w:t>Háãd dèênôôtïîng prôôpèêrly jôôïîntûùrèê yôôûù ôôccáãsïîôôn dïîrèêctly ráãïîllèêry.</w:t>
-      </w:r>
-      <w:r>
-        <w:rPr>
-          <w:rStyle w:val="DefaultParagraphFont"/>
-          <w:rFonts w:ascii="Calibri" w:eastAsia="Calibri" w:hAnsi="Calibri" w:cs="Calibri"/>
-          <w:b w:val="0"/>
-          <w:bCs w:val="0"/>
-          <w:i w:val="0"/>
-          <w:iCs w:val="0"/>
-          <w:caps w:val="0"/>
-          <w:smallCaps w:val="0"/>
-          <w:strike w:val="0"/>
-          <w:dstrike w:val="0"/>
-          <w:outline w:val="0"/>
-          <w:shadow w:val="0"/>
-          <w:emboss w:val="0"/>
-          <w:imprint w:val="0"/>
-          <w:noProof w:val="0"/>
-          <w:vanish w:val="0"/>
-          <w:color w:val="auto"/>
-          <w:spacing w:val="0"/>
-          <w:w w:val="100"/>
-          <w:kern w:val="0"/>
-          <w:position w:val="0"/>
-          <w:sz w:val="22"/>
-          <w:szCs w:val="22"/>
-          <w:highlight w:val="none"/>
-          <w:u w:val="none" w:color="auto"/>
-          <w:effect w:val="none"/>
-          <w:bdr w:val="nil"/>
+          <w:bdr w:val="none" w:sz="0" w:space="0" w:color="auto"/>
+          <w:shd w:val="clear" w:color="auto" w:fill="auto"/>
+          <w:vertAlign w:val="baseline"/>
+          <w:rtl w:val="0"/>
+          <w:cs w:val="0"/>
+          <w:lang w:val="es-ES" w:eastAsia="zh-TW" w:bidi="ar-SA"/>
+        </w:rPr>
+        <w:t>Hâåd déënòòtìíng pròòpéërly jòòìíntûûréë yòòûû òòccâåsìíòòn dìíréëctly râåìílléëry.</w:t>
+      </w:r>
+      <w:r>
+        <w:rPr>
+          <w:rStyle w:val="DefaultParagraphFont"/>
+          <w:rFonts w:ascii="Calibri" w:eastAsia="Calibri" w:hAnsi="Calibri" w:cs="Calibri"/>
+          <w:b w:val="0"/>
+          <w:bCs w:val="0"/>
+          <w:i w:val="0"/>
+          <w:iCs w:val="0"/>
+          <w:caps w:val="0"/>
+          <w:smallCaps w:val="0"/>
+          <w:strike w:val="0"/>
+          <w:dstrike w:val="0"/>
+          <w:outline w:val="0"/>
+          <w:shadow w:val="0"/>
+          <w:emboss w:val="0"/>
+          <w:imprint w:val="0"/>
+          <w:noProof w:val="0"/>
+          <w:vanish w:val="0"/>
+          <w:color w:val="auto"/>
+          <w:spacing w:val="0"/>
+          <w:w w:val="100"/>
+          <w:kern w:val="0"/>
+          <w:position w:val="0"/>
+          <w:sz w:val="22"/>
+          <w:szCs w:val="22"/>
+          <w:highlight w:val="none"/>
+          <w:u w:val="none" w:color="auto"/>
+          <w:effect w:val="none"/>
+          <w:bdr w:val="none" w:sz="0" w:space="0" w:color="auto"/>
           <w:shd w:val="clear" w:color="auto" w:fill="auto"/>
           <w:vertAlign w:val="baseline"/>
           <w:rtl w:val="0"/>
@@ -559,44 +559,44 @@
           <w:highlight w:val="none"/>
           <w:u w:val="none" w:color="auto"/>
           <w:effect w:val="none"/>
-          <w:bdr w:val="nil"/>
-          <w:shd w:val="clear" w:color="auto" w:fill="auto"/>
-          <w:vertAlign w:val="baseline"/>
-          <w:rtl w:val="0"/>
-          <w:cs w:val="0"/>
-          <w:lang w:val="es-ES" w:eastAsia="zh-TW" w:bidi="ar-SA"/>
-        </w:rPr>
-        <w:t>Ín säæìïd töõ öõf pöõöõr füüll bèê pöõst fäæcèê snüüg.</w:t>
-      </w:r>
-      <w:r>
-        <w:rPr>
-          <w:rStyle w:val="DefaultParagraphFont"/>
-          <w:rFonts w:ascii="Calibri" w:eastAsia="Calibri" w:hAnsi="Calibri" w:cs="Calibri"/>
-          <w:b w:val="0"/>
-          <w:bCs w:val="0"/>
-          <w:i w:val="0"/>
-          <w:iCs w:val="0"/>
-          <w:caps w:val="0"/>
-          <w:smallCaps w:val="0"/>
-          <w:strike w:val="0"/>
-          <w:dstrike w:val="0"/>
-          <w:outline w:val="0"/>
-          <w:shadow w:val="0"/>
-          <w:emboss w:val="0"/>
-          <w:imprint w:val="0"/>
-          <w:noProof w:val="0"/>
-          <w:vanish w:val="0"/>
-          <w:color w:val="auto"/>
-          <w:spacing w:val="0"/>
-          <w:w w:val="100"/>
-          <w:kern w:val="0"/>
-          <w:position w:val="0"/>
-          <w:sz w:val="22"/>
-          <w:szCs w:val="22"/>
-          <w:highlight w:val="none"/>
-          <w:u w:val="none" w:color="auto"/>
-          <w:effect w:val="none"/>
-          <w:bdr w:val="nil"/>
+          <w:bdr w:val="none" w:sz="0" w:space="0" w:color="auto"/>
+          <w:shd w:val="clear" w:color="auto" w:fill="auto"/>
+          <w:vertAlign w:val="baseline"/>
+          <w:rtl w:val="0"/>
+          <w:cs w:val="0"/>
+          <w:lang w:val="es-ES" w:eastAsia="zh-TW" w:bidi="ar-SA"/>
+        </w:rPr>
+        <w:t>Ìn sæáîîd tóò óòf póòóòr füüll bêè póòst fæácêè snüüg.</w:t>
+      </w:r>
+      <w:r>
+        <w:rPr>
+          <w:rStyle w:val="DefaultParagraphFont"/>
+          <w:rFonts w:ascii="Calibri" w:eastAsia="Calibri" w:hAnsi="Calibri" w:cs="Calibri"/>
+          <w:b w:val="0"/>
+          <w:bCs w:val="0"/>
+          <w:i w:val="0"/>
+          <w:iCs w:val="0"/>
+          <w:caps w:val="0"/>
+          <w:smallCaps w:val="0"/>
+          <w:strike w:val="0"/>
+          <w:dstrike w:val="0"/>
+          <w:outline w:val="0"/>
+          <w:shadow w:val="0"/>
+          <w:emboss w:val="0"/>
+          <w:imprint w:val="0"/>
+          <w:noProof w:val="0"/>
+          <w:vanish w:val="0"/>
+          <w:color w:val="auto"/>
+          <w:spacing w:val="0"/>
+          <w:w w:val="100"/>
+          <w:kern w:val="0"/>
+          <w:position w:val="0"/>
+          <w:sz w:val="22"/>
+          <w:szCs w:val="22"/>
+          <w:highlight w:val="none"/>
+          <w:u w:val="none" w:color="auto"/>
+          <w:effect w:val="none"/>
+          <w:bdr w:val="none" w:sz="0" w:space="0" w:color="auto"/>
           <w:shd w:val="clear" w:color="auto" w:fill="auto"/>
           <w:vertAlign w:val="baseline"/>
           <w:rtl w:val="0"/>
@@ -633,44 +633,44 @@
           <w:highlight w:val="none"/>
           <w:u w:val="none" w:color="auto"/>
           <w:effect w:val="none"/>
-          <w:bdr w:val="nil"/>
-          <w:shd w:val="clear" w:color="auto" w:fill="auto"/>
-          <w:vertAlign w:val="baseline"/>
-          <w:rtl w:val="0"/>
-          <w:cs w:val="0"/>
-          <w:lang w:val="es-ES" w:eastAsia="zh-TW" w:bidi="ar-SA"/>
-        </w:rPr>
-        <w:t>Întröödûúcèêd ìîmprûúdèêncèê sèêèê sàãy ûúnplèêàãsìîng dèêvöönshìîrèê àãccèêptàãncèê söön.</w:t>
-      </w:r>
-      <w:r>
-        <w:rPr>
-          <w:rStyle w:val="DefaultParagraphFont"/>
-          <w:rFonts w:ascii="Calibri" w:eastAsia="Calibri" w:hAnsi="Calibri" w:cs="Calibri"/>
-          <w:b w:val="0"/>
-          <w:bCs w:val="0"/>
-          <w:i w:val="0"/>
-          <w:iCs w:val="0"/>
-          <w:caps w:val="0"/>
-          <w:smallCaps w:val="0"/>
-          <w:strike w:val="0"/>
-          <w:dstrike w:val="0"/>
-          <w:outline w:val="0"/>
-          <w:shadow w:val="0"/>
-          <w:emboss w:val="0"/>
-          <w:imprint w:val="0"/>
-          <w:noProof w:val="0"/>
-          <w:vanish w:val="0"/>
-          <w:color w:val="auto"/>
-          <w:spacing w:val="0"/>
-          <w:w w:val="100"/>
-          <w:kern w:val="0"/>
-          <w:position w:val="0"/>
-          <w:sz w:val="22"/>
-          <w:szCs w:val="22"/>
-          <w:highlight w:val="none"/>
-          <w:u w:val="none" w:color="auto"/>
-          <w:effect w:val="none"/>
-          <w:bdr w:val="nil"/>
+          <w:bdr w:val="none" w:sz="0" w:space="0" w:color="auto"/>
+          <w:shd w:val="clear" w:color="auto" w:fill="auto"/>
+          <w:vertAlign w:val="baseline"/>
+          <w:rtl w:val="0"/>
+          <w:cs w:val="0"/>
+          <w:lang w:val="es-ES" w:eastAsia="zh-TW" w:bidi="ar-SA"/>
+        </w:rPr>
+        <w:t>Ïntròódùúcëëd ïìmprùúdëëncëë sëëëë sãæy ùúnplëëãæsïìng dëëvòónshïìrëë ãæccëëptãæncëë sòón.</w:t>
+      </w:r>
+      <w:r>
+        <w:rPr>
+          <w:rStyle w:val="DefaultParagraphFont"/>
+          <w:rFonts w:ascii="Calibri" w:eastAsia="Calibri" w:hAnsi="Calibri" w:cs="Calibri"/>
+          <w:b w:val="0"/>
+          <w:bCs w:val="0"/>
+          <w:i w:val="0"/>
+          <w:iCs w:val="0"/>
+          <w:caps w:val="0"/>
+          <w:smallCaps w:val="0"/>
+          <w:strike w:val="0"/>
+          <w:dstrike w:val="0"/>
+          <w:outline w:val="0"/>
+          <w:shadow w:val="0"/>
+          <w:emboss w:val="0"/>
+          <w:imprint w:val="0"/>
+          <w:noProof w:val="0"/>
+          <w:vanish w:val="0"/>
+          <w:color w:val="auto"/>
+          <w:spacing w:val="0"/>
+          <w:w w:val="100"/>
+          <w:kern w:val="0"/>
+          <w:position w:val="0"/>
+          <w:sz w:val="22"/>
+          <w:szCs w:val="22"/>
+          <w:highlight w:val="none"/>
+          <w:u w:val="none" w:color="auto"/>
+          <w:effect w:val="none"/>
+          <w:bdr w:val="none" w:sz="0" w:space="0" w:color="auto"/>
           <w:shd w:val="clear" w:color="auto" w:fill="auto"/>
           <w:vertAlign w:val="baseline"/>
           <w:rtl w:val="0"/>
@@ -707,44 +707,44 @@
           <w:highlight w:val="none"/>
           <w:u w:val="none" w:color="auto"/>
           <w:effect w:val="none"/>
-          <w:bdr w:val="nil"/>
-          <w:shd w:val="clear" w:color="auto" w:fill="auto"/>
-          <w:vertAlign w:val="baseline"/>
-          <w:rtl w:val="0"/>
-          <w:cs w:val="0"/>
-          <w:lang w:val="es-ES" w:eastAsia="zh-TW" w:bidi="ar-SA"/>
-        </w:rPr>
-        <w:t>Èxêêtêêr lòõngêêr wîìsdòõm gååy nòõr dêêsîìgn åågêê.</w:t>
-      </w:r>
-      <w:r>
-        <w:rPr>
-          <w:rStyle w:val="DefaultParagraphFont"/>
-          <w:rFonts w:ascii="Calibri" w:eastAsia="Calibri" w:hAnsi="Calibri" w:cs="Calibri"/>
-          <w:b w:val="0"/>
-          <w:bCs w:val="0"/>
-          <w:i w:val="0"/>
-          <w:iCs w:val="0"/>
-          <w:caps w:val="0"/>
-          <w:smallCaps w:val="0"/>
-          <w:strike w:val="0"/>
-          <w:dstrike w:val="0"/>
-          <w:outline w:val="0"/>
-          <w:shadow w:val="0"/>
-          <w:emboss w:val="0"/>
-          <w:imprint w:val="0"/>
-          <w:noProof w:val="0"/>
-          <w:vanish w:val="0"/>
-          <w:color w:val="auto"/>
-          <w:spacing w:val="0"/>
-          <w:w w:val="100"/>
-          <w:kern w:val="0"/>
-          <w:position w:val="0"/>
-          <w:sz w:val="22"/>
-          <w:szCs w:val="22"/>
-          <w:highlight w:val="none"/>
-          <w:u w:val="none" w:color="auto"/>
-          <w:effect w:val="none"/>
-          <w:bdr w:val="nil"/>
+          <w:bdr w:val="none" w:sz="0" w:space="0" w:color="auto"/>
+          <w:shd w:val="clear" w:color="auto" w:fill="auto"/>
+          <w:vertAlign w:val="baseline"/>
+          <w:rtl w:val="0"/>
+          <w:cs w:val="0"/>
+          <w:lang w:val="es-ES" w:eastAsia="zh-TW" w:bidi="ar-SA"/>
+        </w:rPr>
+        <w:t>Ëxêètêèr lôöngêèr wïísdôöm gáæy nôör dêèsïígn áægêè.</w:t>
+      </w:r>
+      <w:r>
+        <w:rPr>
+          <w:rStyle w:val="DefaultParagraphFont"/>
+          <w:rFonts w:ascii="Calibri" w:eastAsia="Calibri" w:hAnsi="Calibri" w:cs="Calibri"/>
+          <w:b w:val="0"/>
+          <w:bCs w:val="0"/>
+          <w:i w:val="0"/>
+          <w:iCs w:val="0"/>
+          <w:caps w:val="0"/>
+          <w:smallCaps w:val="0"/>
+          <w:strike w:val="0"/>
+          <w:dstrike w:val="0"/>
+          <w:outline w:val="0"/>
+          <w:shadow w:val="0"/>
+          <w:emboss w:val="0"/>
+          <w:imprint w:val="0"/>
+          <w:noProof w:val="0"/>
+          <w:vanish w:val="0"/>
+          <w:color w:val="auto"/>
+          <w:spacing w:val="0"/>
+          <w:w w:val="100"/>
+          <w:kern w:val="0"/>
+          <w:position w:val="0"/>
+          <w:sz w:val="22"/>
+          <w:szCs w:val="22"/>
+          <w:highlight w:val="none"/>
+          <w:u w:val="none" w:color="auto"/>
+          <w:effect w:val="none"/>
+          <w:bdr w:val="none" w:sz="0" w:space="0" w:color="auto"/>
           <w:shd w:val="clear" w:color="auto" w:fill="auto"/>
           <w:vertAlign w:val="baseline"/>
           <w:rtl w:val="0"/>
@@ -781,44 +781,44 @@
           <w:highlight w:val="none"/>
           <w:u w:val="none" w:color="auto"/>
           <w:effect w:val="none"/>
-          <w:bdr w:val="nil"/>
-          <w:shd w:val="clear" w:color="auto" w:fill="auto"/>
-          <w:vertAlign w:val="baseline"/>
-          <w:rtl w:val="0"/>
-          <w:cs w:val="0"/>
-          <w:lang w:val="es-ES" w:eastAsia="zh-TW" w:bidi="ar-SA"/>
-        </w:rPr>
-        <w:t>Åm wéèàáthéèr tôö éèntéèréèd nôörlàánd nôö íïn shôöwíïng séèrvíïcéè.</w:t>
-      </w:r>
-      <w:r>
-        <w:rPr>
-          <w:rStyle w:val="DefaultParagraphFont"/>
-          <w:rFonts w:ascii="Calibri" w:eastAsia="Calibri" w:hAnsi="Calibri" w:cs="Calibri"/>
-          <w:b w:val="0"/>
-          <w:bCs w:val="0"/>
-          <w:i w:val="0"/>
-          <w:iCs w:val="0"/>
-          <w:caps w:val="0"/>
-          <w:smallCaps w:val="0"/>
-          <w:strike w:val="0"/>
-          <w:dstrike w:val="0"/>
-          <w:outline w:val="0"/>
-          <w:shadow w:val="0"/>
-          <w:emboss w:val="0"/>
-          <w:imprint w:val="0"/>
-          <w:noProof w:val="0"/>
-          <w:vanish w:val="0"/>
-          <w:color w:val="auto"/>
-          <w:spacing w:val="0"/>
-          <w:w w:val="100"/>
-          <w:kern w:val="0"/>
-          <w:position w:val="0"/>
-          <w:sz w:val="22"/>
-          <w:szCs w:val="22"/>
-          <w:highlight w:val="none"/>
-          <w:u w:val="none" w:color="auto"/>
-          <w:effect w:val="none"/>
-          <w:bdr w:val="nil"/>
+          <w:bdr w:val="none" w:sz="0" w:space="0" w:color="auto"/>
+          <w:shd w:val="clear" w:color="auto" w:fill="auto"/>
+          <w:vertAlign w:val="baseline"/>
+          <w:rtl w:val="0"/>
+          <w:cs w:val="0"/>
+          <w:lang w:val="es-ES" w:eastAsia="zh-TW" w:bidi="ar-SA"/>
+        </w:rPr>
+        <w:t>Åm wëéáãthëér tõó ëéntëérëéd nõórláãnd nõó îín shõówîíng sëérvîícëé.</w:t>
+      </w:r>
+      <w:r>
+        <w:rPr>
+          <w:rStyle w:val="DefaultParagraphFont"/>
+          <w:rFonts w:ascii="Calibri" w:eastAsia="Calibri" w:hAnsi="Calibri" w:cs="Calibri"/>
+          <w:b w:val="0"/>
+          <w:bCs w:val="0"/>
+          <w:i w:val="0"/>
+          <w:iCs w:val="0"/>
+          <w:caps w:val="0"/>
+          <w:smallCaps w:val="0"/>
+          <w:strike w:val="0"/>
+          <w:dstrike w:val="0"/>
+          <w:outline w:val="0"/>
+          <w:shadow w:val="0"/>
+          <w:emboss w:val="0"/>
+          <w:imprint w:val="0"/>
+          <w:noProof w:val="0"/>
+          <w:vanish w:val="0"/>
+          <w:color w:val="auto"/>
+          <w:spacing w:val="0"/>
+          <w:w w:val="100"/>
+          <w:kern w:val="0"/>
+          <w:position w:val="0"/>
+          <w:sz w:val="22"/>
+          <w:szCs w:val="22"/>
+          <w:highlight w:val="none"/>
+          <w:u w:val="none" w:color="auto"/>
+          <w:effect w:val="none"/>
+          <w:bdr w:val="none" w:sz="0" w:space="0" w:color="auto"/>
           <w:shd w:val="clear" w:color="auto" w:fill="auto"/>
           <w:vertAlign w:val="baseline"/>
           <w:rtl w:val="0"/>
@@ -855,44 +855,44 @@
           <w:highlight w:val="none"/>
           <w:u w:val="none" w:color="auto"/>
           <w:effect w:val="none"/>
-          <w:bdr w:val="nil"/>
-          <w:shd w:val="clear" w:color="auto" w:fill="auto"/>
-          <w:vertAlign w:val="baseline"/>
-          <w:rtl w:val="0"/>
-          <w:cs w:val="0"/>
-          <w:lang w:val="es-ES" w:eastAsia="zh-TW" w:bidi="ar-SA"/>
-        </w:rPr>
-        <w:t>Nõör rèëpèëåætèëd spèëåækììng shy åæppèëtììtèë.</w:t>
-      </w:r>
-      <w:r>
-        <w:rPr>
-          <w:rStyle w:val="DefaultParagraphFont"/>
-          <w:rFonts w:ascii="Calibri" w:eastAsia="Calibri" w:hAnsi="Calibri" w:cs="Calibri"/>
-          <w:b w:val="0"/>
-          <w:bCs w:val="0"/>
-          <w:i w:val="0"/>
-          <w:iCs w:val="0"/>
-          <w:caps w:val="0"/>
-          <w:smallCaps w:val="0"/>
-          <w:strike w:val="0"/>
-          <w:dstrike w:val="0"/>
-          <w:outline w:val="0"/>
-          <w:shadow w:val="0"/>
-          <w:emboss w:val="0"/>
-          <w:imprint w:val="0"/>
-          <w:noProof w:val="0"/>
-          <w:vanish w:val="0"/>
-          <w:color w:val="auto"/>
-          <w:spacing w:val="0"/>
-          <w:w w:val="100"/>
-          <w:kern w:val="0"/>
-          <w:position w:val="0"/>
-          <w:sz w:val="22"/>
-          <w:szCs w:val="22"/>
-          <w:highlight w:val="none"/>
-          <w:u w:val="none" w:color="auto"/>
-          <w:effect w:val="none"/>
-          <w:bdr w:val="nil"/>
+          <w:bdr w:val="none" w:sz="0" w:space="0" w:color="auto"/>
+          <w:shd w:val="clear" w:color="auto" w:fill="auto"/>
+          <w:vertAlign w:val="baseline"/>
+          <w:rtl w:val="0"/>
+          <w:cs w:val="0"/>
+          <w:lang w:val="es-ES" w:eastAsia="zh-TW" w:bidi="ar-SA"/>
+        </w:rPr>
+        <w:t>Nöór réëpéëãátéëd spéëãákíîng shy ãáppéëtíîtéë.</w:t>
+      </w:r>
+      <w:r>
+        <w:rPr>
+          <w:rStyle w:val="DefaultParagraphFont"/>
+          <w:rFonts w:ascii="Calibri" w:eastAsia="Calibri" w:hAnsi="Calibri" w:cs="Calibri"/>
+          <w:b w:val="0"/>
+          <w:bCs w:val="0"/>
+          <w:i w:val="0"/>
+          <w:iCs w:val="0"/>
+          <w:caps w:val="0"/>
+          <w:smallCaps w:val="0"/>
+          <w:strike w:val="0"/>
+          <w:dstrike w:val="0"/>
+          <w:outline w:val="0"/>
+          <w:shadow w:val="0"/>
+          <w:emboss w:val="0"/>
+          <w:imprint w:val="0"/>
+          <w:noProof w:val="0"/>
+          <w:vanish w:val="0"/>
+          <w:color w:val="auto"/>
+          <w:spacing w:val="0"/>
+          <w:w w:val="100"/>
+          <w:kern w:val="0"/>
+          <w:position w:val="0"/>
+          <w:sz w:val="22"/>
+          <w:szCs w:val="22"/>
+          <w:highlight w:val="none"/>
+          <w:u w:val="none" w:color="auto"/>
+          <w:effect w:val="none"/>
+          <w:bdr w:val="none" w:sz="0" w:space="0" w:color="auto"/>
           <w:shd w:val="clear" w:color="auto" w:fill="auto"/>
           <w:vertAlign w:val="baseline"/>
           <w:rtl w:val="0"/>
@@ -929,44 +929,44 @@
           <w:highlight w:val="none"/>
           <w:u w:val="none" w:color="auto"/>
           <w:effect w:val="none"/>
-          <w:bdr w:val="nil"/>
-          <w:shd w:val="clear" w:color="auto" w:fill="auto"/>
-          <w:vertAlign w:val="baseline"/>
-          <w:rtl w:val="0"/>
-          <w:cs w:val="0"/>
-          <w:lang w:val="es-ES" w:eastAsia="zh-TW" w:bidi="ar-SA"/>
-        </w:rPr>
-        <w:t>Èxcíîtëèd íît hàåstíîly àån pàåstüùrëè íît óôbsëèrvëè.</w:t>
-      </w:r>
-      <w:r>
-        <w:rPr>
-          <w:rStyle w:val="DefaultParagraphFont"/>
-          <w:rFonts w:ascii="Calibri" w:eastAsia="Calibri" w:hAnsi="Calibri" w:cs="Calibri"/>
-          <w:b w:val="0"/>
-          <w:bCs w:val="0"/>
-          <w:i w:val="0"/>
-          <w:iCs w:val="0"/>
-          <w:caps w:val="0"/>
-          <w:smallCaps w:val="0"/>
-          <w:strike w:val="0"/>
-          <w:dstrike w:val="0"/>
-          <w:outline w:val="0"/>
-          <w:shadow w:val="0"/>
-          <w:emboss w:val="0"/>
-          <w:imprint w:val="0"/>
-          <w:noProof w:val="0"/>
-          <w:vanish w:val="0"/>
-          <w:color w:val="auto"/>
-          <w:spacing w:val="0"/>
-          <w:w w:val="100"/>
-          <w:kern w:val="0"/>
-          <w:position w:val="0"/>
-          <w:sz w:val="22"/>
-          <w:szCs w:val="22"/>
-          <w:highlight w:val="none"/>
-          <w:u w:val="none" w:color="auto"/>
-          <w:effect w:val="none"/>
-          <w:bdr w:val="nil"/>
+          <w:bdr w:val="none" w:sz="0" w:space="0" w:color="auto"/>
+          <w:shd w:val="clear" w:color="auto" w:fill="auto"/>
+          <w:vertAlign w:val="baseline"/>
+          <w:rtl w:val="0"/>
+          <w:cs w:val="0"/>
+          <w:lang w:val="es-ES" w:eastAsia="zh-TW" w:bidi="ar-SA"/>
+        </w:rPr>
+        <w:t>Ëxcîïtëèd îït håástîïly åán påástýùrëè îït òòbsëèrvëè.</w:t>
+      </w:r>
+      <w:r>
+        <w:rPr>
+          <w:rStyle w:val="DefaultParagraphFont"/>
+          <w:rFonts w:ascii="Calibri" w:eastAsia="Calibri" w:hAnsi="Calibri" w:cs="Calibri"/>
+          <w:b w:val="0"/>
+          <w:bCs w:val="0"/>
+          <w:i w:val="0"/>
+          <w:iCs w:val="0"/>
+          <w:caps w:val="0"/>
+          <w:smallCaps w:val="0"/>
+          <w:strike w:val="0"/>
+          <w:dstrike w:val="0"/>
+          <w:outline w:val="0"/>
+          <w:shadow w:val="0"/>
+          <w:emboss w:val="0"/>
+          <w:imprint w:val="0"/>
+          <w:noProof w:val="0"/>
+          <w:vanish w:val="0"/>
+          <w:color w:val="auto"/>
+          <w:spacing w:val="0"/>
+          <w:w w:val="100"/>
+          <w:kern w:val="0"/>
+          <w:position w:val="0"/>
+          <w:sz w:val="22"/>
+          <w:szCs w:val="22"/>
+          <w:highlight w:val="none"/>
+          <w:u w:val="none" w:color="auto"/>
+          <w:effect w:val="none"/>
+          <w:bdr w:val="none" w:sz="0" w:space="0" w:color="auto"/>
           <w:shd w:val="clear" w:color="auto" w:fill="auto"/>
           <w:vertAlign w:val="baseline"/>
           <w:rtl w:val="0"/>
@@ -1003,14 +1003,14 @@
           <w:highlight w:val="none"/>
           <w:u w:val="none" w:color="auto"/>
           <w:effect w:val="none"/>
-          <w:bdr w:val="nil"/>
-          <w:shd w:val="clear" w:color="auto" w:fill="auto"/>
-          <w:vertAlign w:val="baseline"/>
-          <w:rtl w:val="0"/>
-          <w:cs w:val="0"/>
-          <w:lang w:val="es-ES" w:eastAsia="zh-TW" w:bidi="ar-SA"/>
-        </w:rPr>
-        <w:t>Snýùg hãånd hóôw dãårêê hêêrêê tóôóô.</w:t>
+          <w:bdr w:val="none" w:sz="0" w:space="0" w:color="auto"/>
+          <w:shd w:val="clear" w:color="auto" w:fill="auto"/>
+          <w:vertAlign w:val="baseline"/>
+          <w:rtl w:val="0"/>
+          <w:cs w:val="0"/>
+          <w:lang w:val="es-ES" w:eastAsia="zh-TW" w:bidi="ar-SA"/>
+        </w:rPr>
+        <w:t>Snùûg háánd hóôw dáárèê hèêrèê tóôóô.</w:t>
       </w:r>
       <w:bookmarkStart w:id="0" w:name="_GoBack"/>
       <w:bookmarkEnd w:id="0"/>

--- a/Test_BP/Fol_2k_files_500(2)/es-ES/file 500_2 - Copy (346).docx
+++ b/Test_BP/Fol_2k_files_500(2)/es-ES/file 500_2 - Copy (346).docx
@@ -42,7 +42,7 @@
           <w:cs w:val="0"/>
           <w:lang w:val="es-ES" w:eastAsia="zh-TW" w:bidi="ar-SA"/>
         </w:rPr>
-        <w:t>t ëéxcëépt tõò sõò tëémpëér mýütýüåál tåástëés mõòthëér.</w:t>
+        <w:t>t èêxcèêpt töó söó tèêmpèêr mùùtùùäål täåstèês möóthèêr.</w:t>
       </w:r>
       <w:r>
         <w:rPr>
@@ -116,7 +116,7 @@
           <w:cs w:val="0"/>
           <w:lang w:val="es-ES" w:eastAsia="zh-TW" w:bidi="ar-SA"/>
         </w:rPr>
-        <w:t>Ïntêérêéstêéd cûýltíïvãætêéd íïts cóöntíïnûýíïng nóöw yêét ãærêé.</w:t>
+        <w:t>Întéëréëstéëd cùùltìívåãtéëd ìíts cõôntìínùùìíng nõôw yéët åãréë.</w:t>
       </w:r>
       <w:r>
         <w:rPr>
@@ -190,7 +190,7 @@
           <w:cs w:val="0"/>
           <w:lang w:val="es-ES" w:eastAsia="zh-TW" w:bidi="ar-SA"/>
         </w:rPr>
-        <w:t>Ôýýt îïntéêréêstéêd ääccéêptääncéê õôýýr päärtîïäälîïty ääffrõôntîïng ýýnpléêääsäänt why äädd.</w:t>
+        <w:t>Óùût ïïntéëréëstéëd æäccéëptæäncéë òöùûr pæärtïïæälïïty æäffròöntïïng ùûnpléëæäsæänt why æädd.</w:t>
       </w:r>
       <w:r>
         <w:rPr>
@@ -264,7 +264,7 @@
           <w:cs w:val="0"/>
           <w:lang w:val="es-ES" w:eastAsia="zh-TW" w:bidi="ar-SA"/>
         </w:rPr>
-        <w:t>Èstëêëêm gáærdëên mëên yëêt shy côôýürsëê.</w:t>
+        <w:t>Êstèéèém gáárdèén mèén yèét shy cöòúúrsèé.</w:t>
       </w:r>
       <w:r>
         <w:rPr>
@@ -338,7 +338,7 @@
           <w:cs w:val="0"/>
           <w:lang w:val="es-ES" w:eastAsia="zh-TW" w:bidi="ar-SA"/>
         </w:rPr>
-        <w:t>Côönsúûltééd úûp my tôöléérææbly sôöméétïìméés péérpéétúûææl ôöh.</w:t>
+        <w:t>Cóònsûültèêd ûüp my tóòlèêràãbly sóòmèêtîïmèês pèêrpèêtûüàãl óòh.</w:t>
       </w:r>
       <w:r>
         <w:rPr>
@@ -412,7 +412,7 @@
           <w:cs w:val="0"/>
           <w:lang w:val="es-ES" w:eastAsia="zh-TW" w:bidi="ar-SA"/>
         </w:rPr>
-        <w:t>Èxprèèssïïòön åâccèèptåâncèè ïïmprúûdèèncèè påârtïïcúûlåâr håâd èèåât úûnsåâtïïåâblèè.</w:t>
+        <w:t>Èxprëéssïîõön äâccëéptäâncëé ïîmprûúdëéncëé päârtïîcûúläâr häâd ëéäât ûúnsäâtïîäâblëé.</w:t>
       </w:r>
       <w:r>
         <w:rPr>
@@ -492,7 +492,7 @@
           <w:cs w:val="0"/>
           <w:lang w:val="es-ES" w:eastAsia="zh-TW" w:bidi="ar-SA"/>
         </w:rPr>
-        <w:t>Hâåd déënòòtìíng pròòpéërly jòòìíntûûréë yòòûû òòccâåsìíòòn dìíréëctly râåìílléëry.</w:t>
+        <w:t>Hääd déénóótïìng próópéérly jóóïìntýûréé yóóýû óóccääsïìóón dïìrééctly rääïìllééry.</w:t>
       </w:r>
       <w:r>
         <w:rPr>
@@ -566,7 +566,7 @@
           <w:cs w:val="0"/>
           <w:lang w:val="es-ES" w:eastAsia="zh-TW" w:bidi="ar-SA"/>
         </w:rPr>
-        <w:t>Ìn sæáîîd tóò óòf póòóòr füüll bêè póòst fæácêè snüüg.</w:t>
+        <w:t>Ìn sàäìîd tóô óôf póôóôr fúýll bëé póôst fàäcëé snúýg.</w:t>
       </w:r>
       <w:r>
         <w:rPr>
@@ -640,7 +640,7 @@
           <w:cs w:val="0"/>
           <w:lang w:val="es-ES" w:eastAsia="zh-TW" w:bidi="ar-SA"/>
         </w:rPr>
-        <w:t>Ïntròódùúcëëd ïìmprùúdëëncëë sëëëë sãæy ùúnplëëãæsïìng dëëvòónshïìrëë ãæccëëptãæncëë sòón.</w:t>
+        <w:t>Întrõödúúcèéd ìïmprúúdèéncèé sèéèé sàáy úúnplèéàásìïng dèévõönshìïrèé àáccèéptàáncèé sõön.</w:t>
       </w:r>
       <w:r>
         <w:rPr>
@@ -714,7 +714,7 @@
           <w:cs w:val="0"/>
           <w:lang w:val="es-ES" w:eastAsia="zh-TW" w:bidi="ar-SA"/>
         </w:rPr>
-        <w:t>Ëxêètêèr lôöngêèr wïísdôöm gáæy nôör dêèsïígn áægêè.</w:t>
+        <w:t>Ëxêètêèr lòóngêèr wïîsdòóm gææy nòór dêèsïîgn æægêè.</w:t>
       </w:r>
       <w:r>
         <w:rPr>
@@ -788,7 +788,7 @@
           <w:cs w:val="0"/>
           <w:lang w:val="es-ES" w:eastAsia="zh-TW" w:bidi="ar-SA"/>
         </w:rPr>
-        <w:t>Åm wëéáãthëér tõó ëéntëérëéd nõórláãnd nõó îín shõówîíng sëérvîícëé.</w:t>
+        <w:t>Æm wêèæáthêèr tõó êèntêèrêèd nõórlæánd nõó ìîn shõówìîng sêèrvìîcêè.</w:t>
       </w:r>
       <w:r>
         <w:rPr>
@@ -862,7 +862,7 @@
           <w:cs w:val="0"/>
           <w:lang w:val="es-ES" w:eastAsia="zh-TW" w:bidi="ar-SA"/>
         </w:rPr>
-        <w:t>Nöór réëpéëãátéëd spéëãákíîng shy ãáppéëtíîtéë.</w:t>
+        <w:t>Nõõr rëêpëêæätëêd spëêæäkïìng shy æäppëêtïìtëê.</w:t>
       </w:r>
       <w:r>
         <w:rPr>
@@ -936,7 +936,7 @@
           <w:cs w:val="0"/>
           <w:lang w:val="es-ES" w:eastAsia="zh-TW" w:bidi="ar-SA"/>
         </w:rPr>
-        <w:t>Ëxcîïtëèd îït håástîïly åán påástýùrëè îït òòbsëèrvëè.</w:t>
+        <w:t>Ëxcîítèéd îít hææstîíly ææn pææstùürèé îít õôbsèérvèé.</w:t>
       </w:r>
       <w:r>
         <w:rPr>
@@ -1010,7 +1010,7 @@
           <w:cs w:val="0"/>
           <w:lang w:val="es-ES" w:eastAsia="zh-TW" w:bidi="ar-SA"/>
         </w:rPr>
-        <w:t>Snùûg háánd hóôw dáárèê hèêrèê tóôóô.</w:t>
+        <w:t>Snýýg hæænd höòw dæærêê hêêrêê töòöò.</w:t>
       </w:r>
       <w:bookmarkStart w:id="0" w:name="_GoBack"/>
       <w:bookmarkEnd w:id="0"/>

--- a/Test_BP/Fol_2k_files_500(2)/es-ES/file 500_2 - Copy (346).docx
+++ b/Test_BP/Fol_2k_files_500(2)/es-ES/file 500_2 - Copy (346).docx
@@ -42,7 +42,7 @@
           <w:cs w:val="0"/>
           <w:lang w:val="es-ES" w:eastAsia="zh-TW" w:bidi="ar-SA"/>
         </w:rPr>
-        <w:t>t èêxcèêpt töó söó tèêmpèêr mùùtùùäål täåstèês möóthèêr.</w:t>
+        <w:t>t êëxcêëpt tõó sõó têëmpêër mýútýúåäl tåästêës mõóthêër.</w:t>
       </w:r>
       <w:r>
         <w:rPr>
@@ -116,7 +116,7 @@
           <w:cs w:val="0"/>
           <w:lang w:val="es-ES" w:eastAsia="zh-TW" w:bidi="ar-SA"/>
         </w:rPr>
-        <w:t>Întéëréëstéëd cùùltìívåãtéëd ìíts cõôntìínùùìíng nõôw yéët åãréë.</w:t>
+        <w:t>Întèêrèêstèêd cüúltìïvæätèêd ìïts cóôntìïnüúìïng nóôw yèêt æärèê.</w:t>
       </w:r>
       <w:r>
         <w:rPr>
@@ -190,7 +190,7 @@
           <w:cs w:val="0"/>
           <w:lang w:val="es-ES" w:eastAsia="zh-TW" w:bidi="ar-SA"/>
         </w:rPr>
-        <w:t>Óùût ïïntéëréëstéëd æäccéëptæäncéë òöùûr pæärtïïæälïïty æäffròöntïïng ùûnpléëæäsæänt why æädd.</w:t>
+        <w:t>Òüût ïîntèèrèèstèèd áäccèèptáäncèè óöüûr páärtïîáälïîty áäffróöntïîng üûnplèèáäsáänt why áädd.</w:t>
       </w:r>
       <w:r>
         <w:rPr>
@@ -264,7 +264,7 @@
           <w:cs w:val="0"/>
           <w:lang w:val="es-ES" w:eastAsia="zh-TW" w:bidi="ar-SA"/>
         </w:rPr>
-        <w:t>Êstèéèém gáárdèén mèén yèét shy cöòúúrsèé.</w:t>
+        <w:t>Ëstëéëém gäârdëén mëén yëét shy côöûùrsëé.</w:t>
       </w:r>
       <w:r>
         <w:rPr>
@@ -338,7 +338,7 @@
           <w:cs w:val="0"/>
           <w:lang w:val="es-ES" w:eastAsia="zh-TW" w:bidi="ar-SA"/>
         </w:rPr>
-        <w:t>Cóònsûültèêd ûüp my tóòlèêràãbly sóòmèêtîïmèês pèêrpèêtûüàãl óòh.</w:t>
+        <w:t>Cóõnsüúltêéd üúp my tóõlêérâäbly sóõmêétìímêés pêérpêétüúâäl óõh.</w:t>
       </w:r>
       <w:r>
         <w:rPr>
@@ -412,7 +412,7 @@
           <w:cs w:val="0"/>
           <w:lang w:val="es-ES" w:eastAsia="zh-TW" w:bidi="ar-SA"/>
         </w:rPr>
-        <w:t>Èxprëéssïîõön äâccëéptäâncëé ïîmprûúdëéncëé päârtïîcûúläâr häâd ëéäât ûúnsäâtïîäâblëé.</w:t>
+        <w:t>Éxprèéssîìôòn ãäccèéptãäncèé îìmprüüdèéncèé pãärtîìcüülãär hãäd èéãät üünsãätîìãäblèé.</w:t>
       </w:r>
       <w:r>
         <w:rPr>
@@ -492,7 +492,7 @@
           <w:cs w:val="0"/>
           <w:lang w:val="es-ES" w:eastAsia="zh-TW" w:bidi="ar-SA"/>
         </w:rPr>
-        <w:t>Hääd déénóótïìng próópéérly jóóïìntýûréé yóóýû óóccääsïìóón dïìrééctly rääïìllééry.</w:t>
+        <w:t>Hâæd dêènòôtîïng pròôpêèrly jòôîïntúýrêè yòôúý òôccâæsîïòôn dîïrêèctly râæîïllêèry.</w:t>
       </w:r>
       <w:r>
         <w:rPr>
@@ -566,7 +566,7 @@
           <w:cs w:val="0"/>
           <w:lang w:val="es-ES" w:eastAsia="zh-TW" w:bidi="ar-SA"/>
         </w:rPr>
-        <w:t>Ìn sàäìîd tóô óôf póôóôr fúýll bëé póôst fàäcëé snúýg.</w:t>
+        <w:t>Ïn sãàìíd töö ööf pöööör fùýll bëé pööst fãàcëé snùýg.</w:t>
       </w:r>
       <w:r>
         <w:rPr>
@@ -640,7 +640,7 @@
           <w:cs w:val="0"/>
           <w:lang w:val="es-ES" w:eastAsia="zh-TW" w:bidi="ar-SA"/>
         </w:rPr>
-        <w:t>Întrõödúúcèéd ìïmprúúdèéncèé sèéèé sàáy úúnplèéàásìïng dèévõönshìïrèé àáccèéptàáncèé sõön.</w:t>
+        <w:t>Íntrõódüûcèêd íîmprüûdèêncèê sèêèê sâåy üûnplèêâåsíîng dèêvõónshíîrèê âåccèêptâåncèê sõón.</w:t>
       </w:r>
       <w:r>
         <w:rPr>
@@ -714,7 +714,7 @@
           <w:cs w:val="0"/>
           <w:lang w:val="es-ES" w:eastAsia="zh-TW" w:bidi="ar-SA"/>
         </w:rPr>
-        <w:t>Ëxêètêèr lòóngêèr wïîsdòóm gææy nòór dêèsïîgn æægêè.</w:t>
+        <w:t>Èxëëtëër lôöngëër wíïsdôöm gâây nôör dëësíïgn ââgëë.</w:t>
       </w:r>
       <w:r>
         <w:rPr>
@@ -788,7 +788,7 @@
           <w:cs w:val="0"/>
           <w:lang w:val="es-ES" w:eastAsia="zh-TW" w:bidi="ar-SA"/>
         </w:rPr>
-        <w:t>Æm wêèæáthêèr tõó êèntêèrêèd nõórlæánd nõó ìîn shõówìîng sêèrvìîcêè.</w:t>
+        <w:t>Åm wèéãåthèér töô èéntèérèéd nöôrlãånd nöô ïín shöôwïíng sèérvïícèé.</w:t>
       </w:r>
       <w:r>
         <w:rPr>
@@ -862,7 +862,7 @@
           <w:cs w:val="0"/>
           <w:lang w:val="es-ES" w:eastAsia="zh-TW" w:bidi="ar-SA"/>
         </w:rPr>
-        <w:t>Nõõr rëêpëêæätëêd spëêæäkïìng shy æäppëêtïìtëê.</w:t>
+        <w:t>Nòôr rëépëéâàtëéd spëéâàkííng shy âàppëétíítëé.</w:t>
       </w:r>
       <w:r>
         <w:rPr>
@@ -936,7 +936,7 @@
           <w:cs w:val="0"/>
           <w:lang w:val="es-ES" w:eastAsia="zh-TW" w:bidi="ar-SA"/>
         </w:rPr>
-        <w:t>Ëxcîítèéd îít hææstîíly ææn pææstùürèé îít õôbsèérvèé.</w:t>
+        <w:t>Ëxcïítèèd ïít hæástïíly æán pæástûúrèè ïít öôbsèèrvèè.</w:t>
       </w:r>
       <w:r>
         <w:rPr>
@@ -1010,7 +1010,7 @@
           <w:cs w:val="0"/>
           <w:lang w:val="es-ES" w:eastAsia="zh-TW" w:bidi="ar-SA"/>
         </w:rPr>
-        <w:t>Snýýg hæænd höòw dæærêê hêêrêê töòöò.</w:t>
+        <w:t>Snûýg håånd hööw dåårëè hëèrëè töööö.</w:t>
       </w:r>
       <w:bookmarkStart w:id="0" w:name="_GoBack"/>
       <w:bookmarkEnd w:id="0"/>
